--- a/office1.docx
+++ b/office1.docx
@@ -9,17 +9,37 @@
           <w:szCs w:val="96"/>
         </w:rPr>
       </w:pPr>
-      <w:proofErr w:type="gramStart"/>
       <w:r>
         <w:rPr>
           <w:sz w:val="44"/>
           <w:szCs w:val="52"/>
         </w:rPr>
-        <w:t>test</w:t>
+        <w:t>T</w:t>
+      </w:r>
+      <w:r>
+        <w:rPr>
+          <w:sz w:val="44"/>
+          <w:szCs w:val="52"/>
+        </w:rPr>
+        <w:t>est</w:t>
+      </w:r>
+    </w:p>
+    <w:p>
+      <w:pPr>
+        <w:rPr>
+          <w:sz w:val="56"/>
+          <w:szCs w:val="96"/>
+        </w:rPr>
+      </w:pPr>
+      <w:r>
+        <w:rPr>
+          <w:sz w:val="56"/>
+          <w:szCs w:val="96"/>
+        </w:rPr>
+        <w:t>Test2</w:t>
       </w:r>
       <w:bookmarkStart w:id="0" w:name="_GoBack"/>
       <w:bookmarkEnd w:id="0"/>
-      <w:proofErr w:type="gramEnd"/>
     </w:p>
     <w:sectPr>
       <w:pgSz w:w="11906" w:h="16838"/>

--- a/office1.docx
+++ b/office1.docx
@@ -37,6 +37,21 @@
           <w:szCs w:val="96"/>
         </w:rPr>
         <w:t>Test2</w:t>
+      </w:r>
+    </w:p>
+    <w:p>
+      <w:pPr>
+        <w:rPr>
+          <w:sz w:val="56"/>
+          <w:szCs w:val="96"/>
+        </w:rPr>
+      </w:pPr>
+      <w:r>
+        <w:rPr>
+          <w:sz w:val="56"/>
+          <w:szCs w:val="96"/>
+        </w:rPr>
+        <w:t>Test3</w:t>
       </w:r>
       <w:bookmarkStart w:id="0" w:name="_GoBack"/>
       <w:bookmarkEnd w:id="0"/>

--- a/office1.docx
+++ b/office1.docx
@@ -37,6 +37,21 @@
           <w:szCs w:val="96"/>
         </w:rPr>
         <w:t>Test2</w:t>
+      </w:r>
+    </w:p>
+    <w:p>
+      <w:pPr>
+        <w:rPr>
+          <w:sz w:val="56"/>
+          <w:szCs w:val="96"/>
+        </w:rPr>
+      </w:pPr>
+      <w:r>
+        <w:rPr>
+          <w:sz w:val="56"/>
+          <w:szCs w:val="96"/>
+        </w:rPr>
+        <w:t>Test4</w:t>
       </w:r>
       <w:bookmarkStart w:id="0" w:name="_GoBack"/>
       <w:bookmarkEnd w:id="0"/>
